--- a/20c/Paul Nash.docx
+++ b/20c/Paul Nash.docx
@@ -45,7 +45,19 @@
           <w:szCs w:val="24"/>
           <w:lang w:eastAsia="en-GB"/>
         </w:rPr>
-        <w:t>By Professor Philip Hubbard</w:t>
+        <w:t>By Professor Phil</w:t>
+      </w:r>
+      <w:bookmarkStart w:id="0" w:name="_GoBack"/>
+      <w:bookmarkEnd w:id="0"/>
+      <w:r>
+        <w:rPr>
+          <w:rFonts w:eastAsia="Times New Roman" w:cstheme="minorHAnsi"/>
+          <w:b/>
+          <w:sz w:val="24"/>
+          <w:szCs w:val="24"/>
+          <w:lang w:eastAsia="en-GB"/>
+        </w:rPr>
+        <w:t xml:space="preserve"> Hubbard</w:t>
       </w:r>
     </w:p>
     <w:p>
@@ -255,7 +267,7 @@
         </w:rPr>
         <w:t>.</w:t>
       </w:r>
-      <w:bookmarkStart w:id="0" w:name="x__ednref1"/>
+      <w:bookmarkStart w:id="1" w:name="x__ednref1"/>
       <w:r>
         <w:rPr>
           <w:rFonts w:eastAsia="Times New Roman" w:cstheme="minorHAnsi"/>
@@ -292,7 +304,7 @@
         </w:rPr>
         <w:t>]</w:t>
       </w:r>
-      <w:bookmarkEnd w:id="0"/>
+      <w:bookmarkEnd w:id="1"/>
       <w:r>
         <w:rPr>
           <w:rFonts w:eastAsia="Times New Roman" w:cstheme="minorHAnsi"/>
@@ -395,7 +407,7 @@
         </w:rPr>
         <w:t>wastes.</w:t>
       </w:r>
-      <w:bookmarkStart w:id="1" w:name="x__ednref2"/>
+      <w:bookmarkStart w:id="2" w:name="x__ednref2"/>
       <w:r>
         <w:rPr>
           <w:rFonts w:eastAsia="Times New Roman" w:cstheme="minorHAnsi"/>
@@ -421,7 +433,7 @@
         </w:rPr>
         <w:t>ii]</w:t>
       </w:r>
-      <w:bookmarkEnd w:id="1"/>
+      <w:bookmarkEnd w:id="2"/>
     </w:p>
     <w:p>
       <w:pPr>
@@ -447,7 +459,7 @@
         </w:rPr>
         <w:t>Given these intimations of conflict, and his own fear of water (he reportedly nearly drowned as a child) it is perhaps not surprising that Nash referred to Dymchurch as the ‘strange coast’, rendering it a stark borderland between life and death.</w:t>
       </w:r>
-      <w:bookmarkStart w:id="2" w:name="x__ednref3"/>
+      <w:bookmarkStart w:id="3" w:name="x__ednref3"/>
       <w:r>
         <w:rPr>
           <w:rFonts w:eastAsia="Times New Roman" w:cstheme="minorHAnsi"/>
@@ -460,7 +472,7 @@
         </w:rPr>
         <w:t>[iii]</w:t>
       </w:r>
-      <w:bookmarkEnd w:id="2"/>
+      <w:bookmarkEnd w:id="3"/>
       <w:r>
         <w:rPr>
           <w:rFonts w:eastAsia="Times New Roman" w:cstheme="minorHAnsi"/>
@@ -497,7 +509,7 @@
         </w:rPr>
         <w:t>’.</w:t>
       </w:r>
-      <w:bookmarkStart w:id="3" w:name="x__ednref4"/>
+      <w:bookmarkStart w:id="4" w:name="x__ednref4"/>
       <w:r>
         <w:rPr>
           <w:rFonts w:eastAsia="Times New Roman" w:cstheme="minorHAnsi"/>
@@ -523,7 +535,7 @@
         </w:rPr>
         <w:t>iv]</w:t>
       </w:r>
-      <w:bookmarkEnd w:id="3"/>
+      <w:bookmarkEnd w:id="4"/>
       <w:r>
         <w:rPr>
           <w:rFonts w:eastAsia="Times New Roman" w:cstheme="minorHAnsi"/>
@@ -547,7 +559,7 @@
         </w:rPr>
         <w:t>He left for East Sussex in 1925, writing of his time documenting the Dymchurch shoreline that ‘I shall never work there anymore... a place like that and its effect on me – one’s effect on it. It’s a curious record formally and psychologically when you see the whole set of designs together.’</w:t>
       </w:r>
-      <w:bookmarkStart w:id="4" w:name="x__ednref5"/>
+      <w:bookmarkStart w:id="5" w:name="x__ednref5"/>
       <w:r>
         <w:rPr>
           <w:rFonts w:eastAsia="Times New Roman" w:cstheme="minorHAnsi"/>
@@ -559,7 +571,7 @@
         </w:rPr>
         <w:t>[v]</w:t>
       </w:r>
-      <w:bookmarkEnd w:id="4"/>
+      <w:bookmarkEnd w:id="5"/>
     </w:p>
     <w:p>
       <w:pPr>
@@ -598,7 +610,7 @@
         </w:rPr>
         <w:t>landscapes.</w:t>
       </w:r>
-      <w:bookmarkStart w:id="5" w:name="x__ednref6"/>
+      <w:bookmarkStart w:id="6" w:name="x__ednref6"/>
       <w:r>
         <w:rPr>
           <w:rFonts w:eastAsia="Times New Roman" w:cstheme="minorHAnsi"/>
@@ -624,7 +636,7 @@
         </w:rPr>
         <w:t>vi]</w:t>
       </w:r>
-      <w:bookmarkEnd w:id="5"/>
+      <w:bookmarkEnd w:id="6"/>
       <w:r>
         <w:rPr>
           <w:rFonts w:eastAsia="Times New Roman" w:cstheme="minorHAnsi"/>
@@ -684,7 +696,7 @@
         </w:rPr>
         <w:t>, for example, was started in 1923 as a simple perspective of the wall, but was changed by Nash in the 1930s through the inclusion of a (now-demolished) sluice gate, with its doorway leading to a seemingly endless, dark, tunnel beyond.</w:t>
       </w:r>
-      <w:bookmarkStart w:id="6" w:name="x__ednref7"/>
+      <w:bookmarkStart w:id="7" w:name="x__ednref7"/>
       <w:r>
         <w:rPr>
           <w:rFonts w:eastAsia="Times New Roman" w:cstheme="minorHAnsi"/>
@@ -697,7 +709,7 @@
         </w:rPr>
         <w:t>[vii]</w:t>
       </w:r>
-      <w:bookmarkEnd w:id="6"/>
+      <w:bookmarkEnd w:id="7"/>
       <w:r>
         <w:rPr>
           <w:rFonts w:eastAsia="Times New Roman" w:cstheme="minorHAnsi"/>
@@ -769,7 +781,7 @@
         <w:lastRenderedPageBreak/>
         <w:t>resistance’.</w:t>
       </w:r>
-      <w:bookmarkStart w:id="7" w:name="x__ednref8"/>
+      <w:bookmarkStart w:id="8" w:name="x__ednref8"/>
       <w:r>
         <w:rPr>
           <w:rFonts w:eastAsia="Times New Roman" w:cstheme="minorHAnsi"/>
@@ -782,7 +794,7 @@
         </w:rPr>
         <w:t>[viii]</w:t>
       </w:r>
-      <w:bookmarkEnd w:id="7"/>
+      <w:bookmarkEnd w:id="8"/>
       <w:r>
         <w:rPr>
           <w:rFonts w:eastAsia="Times New Roman" w:cstheme="minorHAnsi"/>
@@ -816,7 +828,7 @@
           <w:color w:val="201F1E"/>
         </w:rPr>
       </w:pPr>
-      <w:bookmarkStart w:id="8" w:name="x__edn1"/>
+      <w:bookmarkStart w:id="9" w:name="x__edn1"/>
       <w:r>
         <w:rPr>
           <w:rStyle w:val="xmsoendnotereference"/>
@@ -846,7 +858,7 @@
         </w:rPr>
         <w:t>]</w:t>
       </w:r>
-      <w:bookmarkEnd w:id="8"/>
+      <w:bookmarkEnd w:id="9"/>
       <w:r>
         <w:rPr>
           <w:rFonts w:asciiTheme="minorHAnsi" w:hAnsiTheme="minorHAnsi" w:cstheme="minorHAnsi"/>
@@ -934,7 +946,7 @@
           <w:color w:val="201F1E"/>
         </w:rPr>
       </w:pPr>
-      <w:bookmarkStart w:id="9" w:name="x__edn2"/>
+      <w:bookmarkStart w:id="10" w:name="x__edn2"/>
       <w:r>
         <w:rPr>
           <w:rStyle w:val="xmsoendnotereference"/>
@@ -944,7 +956,7 @@
         </w:rPr>
         <w:t>[ii]</w:t>
       </w:r>
-      <w:bookmarkEnd w:id="9"/>
+      <w:bookmarkEnd w:id="10"/>
       <w:r>
         <w:rPr>
           <w:rFonts w:asciiTheme="minorHAnsi" w:hAnsiTheme="minorHAnsi" w:cstheme="minorHAnsi"/>
@@ -1101,7 +1113,7 @@
           <w:color w:val="201F1E"/>
         </w:rPr>
       </w:pPr>
-      <w:bookmarkStart w:id="10" w:name="x__edn3"/>
+      <w:bookmarkStart w:id="11" w:name="x__edn3"/>
       <w:r>
         <w:rPr>
           <w:rStyle w:val="xmsoendnotereference"/>
@@ -1111,7 +1123,7 @@
         </w:rPr>
         <w:t>[iii]</w:t>
       </w:r>
-      <w:bookmarkEnd w:id="10"/>
+      <w:bookmarkEnd w:id="11"/>
       <w:r>
         <w:rPr>
           <w:rFonts w:asciiTheme="minorHAnsi" w:hAnsiTheme="minorHAnsi" w:cstheme="minorHAnsi"/>
@@ -1208,7 +1220,7 @@
           <w:color w:val="201F1E"/>
         </w:rPr>
       </w:pPr>
-      <w:bookmarkStart w:id="11" w:name="x__edn4"/>
+      <w:bookmarkStart w:id="12" w:name="x__edn4"/>
       <w:r>
         <w:rPr>
           <w:rStyle w:val="xmsoendnotereference"/>
@@ -1218,7 +1230,7 @@
         </w:rPr>
         <w:t>[iv]</w:t>
       </w:r>
-      <w:bookmarkEnd w:id="11"/>
+      <w:bookmarkEnd w:id="12"/>
       <w:r>
         <w:rPr>
           <w:rFonts w:asciiTheme="minorHAnsi" w:hAnsiTheme="minorHAnsi" w:cstheme="minorHAnsi"/>
@@ -1249,7 +1261,7 @@
           <w:color w:val="201F1E"/>
         </w:rPr>
       </w:pPr>
-      <w:bookmarkStart w:id="12" w:name="x__edn5"/>
+      <w:bookmarkStart w:id="13" w:name="x__edn5"/>
       <w:r>
         <w:rPr>
           <w:rStyle w:val="xmsoendnotereference"/>
@@ -1259,7 +1271,7 @@
         </w:rPr>
         <w:t>[v]</w:t>
       </w:r>
-      <w:bookmarkEnd w:id="12"/>
+      <w:bookmarkEnd w:id="13"/>
       <w:r>
         <w:rPr>
           <w:rFonts w:asciiTheme="minorHAnsi" w:hAnsiTheme="minorHAnsi" w:cstheme="minorHAnsi"/>
@@ -1356,7 +1368,7 @@
           <w:color w:val="201F1E"/>
         </w:rPr>
       </w:pPr>
-      <w:bookmarkStart w:id="13" w:name="x__edn6"/>
+      <w:bookmarkStart w:id="14" w:name="x__edn6"/>
       <w:r>
         <w:rPr>
           <w:rStyle w:val="xmsoendnotereference"/>
@@ -1366,7 +1378,7 @@
         </w:rPr>
         <w:t>[vi]</w:t>
       </w:r>
-      <w:bookmarkEnd w:id="13"/>
+      <w:bookmarkEnd w:id="14"/>
       <w:r>
         <w:rPr>
           <w:rFonts w:asciiTheme="minorHAnsi" w:hAnsiTheme="minorHAnsi" w:cstheme="minorHAnsi"/>
@@ -1465,7 +1477,7 @@
           <w:color w:val="201F1E"/>
         </w:rPr>
       </w:pPr>
-      <w:bookmarkStart w:id="14" w:name="x__edn7"/>
+      <w:bookmarkStart w:id="15" w:name="x__edn7"/>
       <w:r>
         <w:rPr>
           <w:rStyle w:val="xmsoendnotereference"/>
@@ -1475,7 +1487,7 @@
         </w:rPr>
         <w:t>[vii]</w:t>
       </w:r>
-      <w:bookmarkEnd w:id="14"/>
+      <w:bookmarkEnd w:id="15"/>
       <w:r>
         <w:rPr>
           <w:rFonts w:asciiTheme="minorHAnsi" w:hAnsiTheme="minorHAnsi" w:cstheme="minorHAnsi"/>
@@ -1506,7 +1518,7 @@
           <w:color w:val="201F1E"/>
         </w:rPr>
       </w:pPr>
-      <w:bookmarkStart w:id="15" w:name="x__edn8"/>
+      <w:bookmarkStart w:id="16" w:name="x__edn8"/>
       <w:r>
         <w:rPr>
           <w:rStyle w:val="xmsoendnotereference"/>
@@ -1516,7 +1528,7 @@
         </w:rPr>
         <w:t>[viii]</w:t>
       </w:r>
-      <w:bookmarkEnd w:id="15"/>
+      <w:bookmarkEnd w:id="16"/>
       <w:r>
         <w:rPr>
           <w:rFonts w:asciiTheme="minorHAnsi" w:hAnsiTheme="minorHAnsi" w:cstheme="minorHAnsi"/>
@@ -1543,8 +1555,6 @@
         </w:rPr>
         <w:t xml:space="preserve"> </w:t>
       </w:r>
-      <w:bookmarkStart w:id="16" w:name="_GoBack"/>
-      <w:bookmarkEnd w:id="16"/>
       <w:r>
         <w:rPr>
           <w:rFonts w:asciiTheme="minorHAnsi" w:hAnsiTheme="minorHAnsi" w:cstheme="minorHAnsi"/>
